--- a/п11. Алгоритм решения/Алгоритм решения.docx
+++ b/п11. Алгоритм решения/Алгоритм решения.docx
@@ -20,18 +20,93 @@
     </w:p>
     <w:p>
       <w:pPr>
+        <w:spacing w:after="0" w:line="360" w:lineRule="auto"/>
+        <w:ind w:firstLine="709"/>
         <w:jc w:val="center"/>
+        <w:rPr>
+          <w:sz w:val="28"/>
+          <w:szCs w:val="28"/>
+        </w:rPr>
       </w:pPr>
       <w:r>
         <w:rPr>
+          <w:sz w:val="28"/>
+          <w:szCs w:val="28"/>
+        </w:rPr>
+        <w:t xml:space="preserve">На </w:t>
+      </w:r>
+      <w:r>
+        <w:rPr>
+          <w:sz w:val="28"/>
+          <w:szCs w:val="28"/>
+        </w:rPr>
+        <w:t>Р</w:t>
+      </w:r>
+      <w:bookmarkStart w:id="0" w:name="_GoBack"/>
+      <w:bookmarkEnd w:id="0"/>
+      <w:r>
+        <w:rPr>
+          <w:sz w:val="28"/>
+          <w:szCs w:val="28"/>
+        </w:rPr>
+        <w:t>ис. 1</w:t>
+      </w:r>
+      <w:r>
+        <w:rPr>
+          <w:sz w:val="28"/>
+          <w:szCs w:val="28"/>
+        </w:rPr>
+        <w:t xml:space="preserve"> изображена </w:t>
+      </w:r>
+      <w:r>
+        <w:rPr>
+          <w:sz w:val="28"/>
+          <w:szCs w:val="28"/>
+          <w:lang w:val="en-US"/>
+        </w:rPr>
+        <w:t>Use</w:t>
+      </w:r>
+      <w:r>
+        <w:rPr>
+          <w:sz w:val="28"/>
+          <w:szCs w:val="28"/>
+        </w:rPr>
+        <w:t xml:space="preserve"> </w:t>
+      </w:r>
+      <w:r>
+        <w:rPr>
+          <w:sz w:val="28"/>
+          <w:szCs w:val="28"/>
+          <w:lang w:val="en-US"/>
+        </w:rPr>
+        <w:t>Case</w:t>
+      </w:r>
+      <w:r>
+        <w:rPr>
+          <w:sz w:val="28"/>
+          <w:szCs w:val="28"/>
+        </w:rPr>
+        <w:t xml:space="preserve"> </w:t>
+      </w:r>
+      <w:r>
+        <w:rPr>
+          <w:sz w:val="28"/>
+          <w:szCs w:val="28"/>
+        </w:rPr>
+        <w:t>диаграмма для программного продукта, который будет разработан в ходе выполнения дипломной работы:</w:t>
+      </w:r>
+      <w:r>
+        <w:rPr>
           <w:noProof/>
+          <w:sz w:val="28"/>
+          <w:szCs w:val="28"/>
           <w:lang w:eastAsia="ru-RU"/>
         </w:rPr>
         <w:drawing>
-          <wp:inline distT="0" distB="0" distL="0" distR="0" wp14:anchorId="6816338A" wp14:editId="1F1F82D9">
-            <wp:extent cx="4695825" cy="7019925"/>
+          <wp:inline distT="0" distB="0" distL="0" distR="0">
+            <wp:extent cx="5934075" cy="3038475"/>
             <wp:effectExtent l="0" t="0" r="9525" b="9525"/>
-            <wp:docPr id="1" name="Рисунок 1"/>
+            <wp:docPr id="1" name="Рисунок 1" descr="C:\Users\Alexander\Downloads\Untitled Diagram.png"/>
             <wp:cNvGraphicFramePr>
               <a:graphicFrameLocks xmlns:a="http://schemas.openxmlformats.org/drawingml/2006/main" noChangeAspect="1"/>
             </wp:cNvGraphicFramePr>
@@ -39,23 +114,36 @@
               <a:graphicData uri="http://schemas.openxmlformats.org/drawingml/2006/picture">
                 <pic:pic xmlns:pic="http://schemas.openxmlformats.org/drawingml/2006/picture">
                   <pic:nvPicPr>
-                    <pic:cNvPr id="0" name=""/>
-                    <pic:cNvPicPr/>
+                    <pic:cNvPr id="0" name="Picture 1" descr="C:\Users\Alexander\Downloads\Untitled Diagram.png"/>
+                    <pic:cNvPicPr>
+                      <a:picLocks noChangeAspect="1" noChangeArrowheads="1"/>
+                    </pic:cNvPicPr>
                   </pic:nvPicPr>
                   <pic:blipFill>
-                    <a:blip r:embed="rId5"/>
+                    <a:blip r:embed="rId5">
+                      <a:extLst>
+                        <a:ext uri="{28A0092B-C50C-407E-A947-70E740481C1C}">
+                          <a14:useLocalDpi xmlns:a14="http://schemas.microsoft.com/office/drawing/2010/main" val="0"/>
+                        </a:ext>
+                      </a:extLst>
+                    </a:blip>
+                    <a:srcRect/>
                     <a:stretch>
                       <a:fillRect/>
                     </a:stretch>
                   </pic:blipFill>
-                  <pic:spPr>
+                  <pic:spPr bwMode="auto">
                     <a:xfrm>
                       <a:off x="0" y="0"/>
-                      <a:ext cx="4695825" cy="7019925"/>
+                      <a:ext cx="5934075" cy="3038475"/>
                     </a:xfrm>
                     <a:prstGeom prst="rect">
                       <a:avLst/>
                     </a:prstGeom>
+                    <a:noFill/>
+                    <a:ln>
+                      <a:noFill/>
+                    </a:ln>
                   </pic:spPr>
                 </pic:pic>
               </a:graphicData>
@@ -63,15 +151,63 @@
           </wp:inline>
         </w:drawing>
       </w:r>
-      <w:bookmarkStart w:id="0" w:name="_GoBack"/>
-      <w:bookmarkEnd w:id="0"/>
-    </w:p>
-    <w:p>
-      <w:pPr>
-        <w:jc w:val="center"/>
-      </w:pPr>
-      <w:r>
-        <w:t>Рис. 1 Блок-схема алгоритма</w:t>
+      <w:r>
+        <w:rPr>
+          <w:sz w:val="28"/>
+          <w:szCs w:val="28"/>
+        </w:rPr>
+        <w:t xml:space="preserve"> </w:t>
+      </w:r>
+      <w:r>
+        <w:rPr>
+          <w:sz w:val="28"/>
+          <w:szCs w:val="28"/>
+        </w:rPr>
+        <w:t>Рис 1</w:t>
+      </w:r>
+      <w:r>
+        <w:rPr>
+          <w:sz w:val="28"/>
+          <w:szCs w:val="28"/>
+        </w:rPr>
+        <w:t xml:space="preserve">. </w:t>
+      </w:r>
+      <w:r>
+        <w:rPr>
+          <w:sz w:val="28"/>
+          <w:szCs w:val="28"/>
+          <w:lang w:val="en-US"/>
+        </w:rPr>
+        <w:t>Use</w:t>
+      </w:r>
+      <w:r>
+        <w:rPr>
+          <w:sz w:val="28"/>
+          <w:szCs w:val="28"/>
+        </w:rPr>
+        <w:t xml:space="preserve"> </w:t>
+      </w:r>
+      <w:r>
+        <w:rPr>
+          <w:sz w:val="28"/>
+          <w:szCs w:val="28"/>
+          <w:lang w:val="en-US"/>
+        </w:rPr>
+        <w:t>Case</w:t>
+      </w:r>
+      <w:r>
+        <w:rPr>
+          <w:sz w:val="28"/>
+          <w:szCs w:val="28"/>
+        </w:rPr>
+        <w:t xml:space="preserve"> </w:t>
+      </w:r>
+      <w:r>
+        <w:rPr>
+          <w:sz w:val="28"/>
+          <w:szCs w:val="28"/>
+        </w:rPr>
+        <w:t>диаграмма будущей программы</w:t>
       </w:r>
     </w:p>
     <w:sectPr>
